--- a/0to1/Freelancing/Freelancing.docx
+++ b/0to1/Freelancing/Freelancing.docx
@@ -188,6 +188,16 @@
           <w:szCs w:val="26"/>
           <w:lang w:val="en-GB"/>
         </w:rPr>
+        <w:t>, crossover</w:t>
+      </w:r>
+      <w:r>
+        <w:rPr>
+          <w:rFonts w:ascii="AppleSystemUIFont" w:hAnsi="AppleSystemUIFont" w:cs="AppleSystemUIFont"/>
+          <w:kern w:val="0"/>
+          <w:sz w:val="26"/>
+          <w:szCs w:val="26"/>
+          <w:lang w:val="en-GB"/>
+        </w:rPr>
         <w:t xml:space="preserve"> </w:t>
       </w:r>
       <w:bookmarkEnd w:id="0"/>
@@ -501,6 +511,7 @@
       </w:pPr>
       <w:r>
         <w:rPr>
+          <w:noProof/>
           <w:lang w:val="en-US"/>
         </w:rPr>
         <w:drawing>
@@ -548,6 +559,7 @@
       </w:pPr>
       <w:r>
         <w:rPr>
+          <w:noProof/>
           <w:lang w:val="en-US"/>
         </w:rPr>
         <w:lastRenderedPageBreak/>
@@ -821,6 +833,7 @@
       </w:pPr>
       <w:r>
         <w:rPr>
+          <w:noProof/>
           <w:lang w:val="en-US"/>
         </w:rPr>
         <w:drawing>
@@ -868,6 +881,7 @@
       </w:pPr>
       <w:r>
         <w:rPr>
+          <w:noProof/>
           <w:lang w:val="en-US"/>
         </w:rPr>
         <w:lastRenderedPageBreak/>
@@ -916,6 +930,7 @@
       </w:pPr>
       <w:r>
         <w:rPr>
+          <w:noProof/>
           <w:lang w:val="en-US"/>
         </w:rPr>
         <w:drawing>
